--- a/followup to week2 worksheet.docx
+++ b/followup to week2 worksheet.docx
@@ -1,336 +1,248 @@
 
 <file path=word/document.xml><?xml version="1.0" encoding="utf-8"?>
-<w:document xmlns:mc="http://schemas.openxmlformats.org/markup-compatibility/2006" xmlns:o="urn:schemas-microsoft-com:office:office" xmlns:r="http://schemas.openxmlformats.org/officeDocument/2006/relationships" xmlns:m="http://schemas.openxmlformats.org/officeDocument/2006/math" xmlns:v="urn:schemas-microsoft-com:vml" xmlns:wp="http://schemas.openxmlformats.org/drawingml/2006/wordprocessingDrawing" xmlns:w10="urn:schemas-microsoft-com:office:word" xmlns:w="http://schemas.openxmlformats.org/wordprocessingml/2006/main" xmlns:wne="http://schemas.microsoft.com/office/word/2006/wordml" xmlns:sl="http://schemas.openxmlformats.org/schemaLibrary/2006/main" xmlns:a="http://schemas.openxmlformats.org/drawingml/2006/main" xmlns:pic="http://schemas.openxmlformats.org/drawingml/2006/picture" xmlns:c="http://schemas.openxmlformats.org/drawingml/2006/chart" xmlns:lc="http://schemas.openxmlformats.org/drawingml/2006/lockedCanvas" xmlns:dgm="http://schemas.openxmlformats.org/drawingml/2006/diagram" xmlns:wps="http://schemas.microsoft.com/office/word/2010/wordprocessingShape" xmlns:wpg="http://schemas.microsoft.com/office/word/2010/wordprocessingGroup" xmlns:w14="http://schemas.microsoft.com/office/word/2010/wordml" xmlns:w15="http://schemas.microsoft.com/office/word/2012/wordml">
+<w:document xmlns:wpc="http://schemas.microsoft.com/office/word/2010/wordprocessingCanvas" xmlns:cx="http://schemas.microsoft.com/office/drawing/2014/chartex" xmlns:cx1="http://schemas.microsoft.com/office/drawing/2015/9/8/chartex" xmlns:cx2="http://schemas.microsoft.com/office/drawing/2015/10/21/chartex" xmlns:cx3="http://schemas.microsoft.com/office/drawing/2016/5/9/chartex" xmlns:cx4="http://schemas.microsoft.com/office/drawing/2016/5/10/chartex" xmlns:cx5="http://schemas.microsoft.com/office/drawing/2016/5/11/chartex" xmlns:cx6="http://schemas.microsoft.com/office/drawing/2016/5/12/chartex" xmlns:cx7="http://schemas.microsoft.com/office/drawing/2016/5/13/chartex" xmlns:cx8="http://schemas.microsoft.com/office/drawing/2016/5/14/chartex" xmlns:mc="http://schemas.openxmlformats.org/markup-compatibility/2006" xmlns:aink="http://schemas.microsoft.com/office/drawing/2016/ink" xmlns:am3d="http://schemas.microsoft.com/office/drawing/2017/model3d" xmlns:o="urn:schemas-microsoft-com:office:office" xmlns:oel="http://schemas.microsoft.com/office/2019/extlst" xmlns:r="http://schemas.openxmlformats.org/officeDocument/2006/relationships" xmlns:m="http://schemas.openxmlformats.org/officeDocument/2006/math" xmlns:v="urn:schemas-microsoft-com:vml" xmlns:wp14="http://schemas.microsoft.com/office/word/2010/wordprocessingDrawing" xmlns:wp="http://schemas.openxmlformats.org/drawingml/2006/wordprocessingDrawing" xmlns:w10="urn:schemas-microsoft-com:office:word" xmlns:w="http://schemas.openxmlformats.org/wordprocessingml/2006/main" xmlns:w14="http://schemas.microsoft.com/office/word/2010/wordml" xmlns:w15="http://schemas.microsoft.com/office/word/2012/wordml" xmlns:w16cex="http://schemas.microsoft.com/office/word/2018/wordml/cex" xmlns:w16cid="http://schemas.microsoft.com/office/word/2016/wordml/cid" xmlns:w16="http://schemas.microsoft.com/office/word/2018/wordml" xmlns:w16sdtdh="http://schemas.microsoft.com/office/word/2020/wordml/sdtdatahash" xmlns:w16se="http://schemas.microsoft.com/office/word/2015/wordml/symex" xmlns:wpg="http://schemas.microsoft.com/office/word/2010/wordprocessingGroup" xmlns:wpi="http://schemas.microsoft.com/office/word/2010/wordprocessingInk" xmlns:wne="http://schemas.microsoft.com/office/word/2006/wordml" xmlns:wps="http://schemas.microsoft.com/office/word/2010/wordprocessingShape" mc:Ignorable="w14 w15 w16se w16cid w16 w16cex w16sdtdh wp14">
   <w:body>
     <w:p>
       <w:pPr>
         <w:pStyle w:val="Heading1"/>
-        <w:rPr/>
       </w:pPr>
-      <w:bookmarkStart w:colFirst="0" w:colLast="0" w:name="_dnkx1i3xc9js" w:id="0"/>
+      <w:bookmarkStart w:id="0" w:name="_dnkx1i3xc9js" w:colFirst="0" w:colLast="0"/>
       <w:bookmarkEnd w:id="0"/>
       <w:r>
-        <w:rPr>
-          <w:rtl w:val="0"/>
-        </w:rPr>
         <w:t xml:space="preserve">Ethical Statistical Analysis </w:t>
       </w:r>
     </w:p>
     <w:p>
       <w:pPr>
         <w:pStyle w:val="Heading2"/>
-        <w:rPr/>
       </w:pPr>
-      <w:bookmarkStart w:colFirst="0" w:colLast="0" w:name="_13k0ahrmomnn" w:id="1"/>
+      <w:bookmarkStart w:id="1" w:name="_13k0ahrmomnn" w:colFirst="0" w:colLast="0"/>
       <w:bookmarkEnd w:id="1"/>
       <w:r>
-        <w:rPr>
-          <w:rtl w:val="0"/>
-        </w:rPr>
-        <w:t xml:space="preserve">Follow-up to Week 2 In-class Worksheet</w:t>
-      </w:r>
-    </w:p>
-    <w:p>
-      <w:pPr>
-        <w:rPr/>
-      </w:pPr>
-      <w:r>
-        <w:rPr>
-          <w:rtl w:val="0"/>
-        </w:rPr>
-      </w:r>
-    </w:p>
-    <w:p>
-      <w:pPr>
-        <w:rPr/>
-      </w:pPr>
-      <w:r>
-        <w:rPr>
-          <w:rtl w:val="0"/>
-        </w:rPr>
+        <w:t>Follow-up to Week 2 In-class Worksheet</w:t>
+      </w:r>
+    </w:p>
+    <w:p/>
+    <w:p>
+      <w:r>
         <w:t xml:space="preserve">Woman’s World magazine has a circulation of over 1.3 million readers. Page 17 of the January 11, 2021, issue contained the article with the headline and excerpt below: </w:t>
       </w:r>
     </w:p>
     <w:p>
       <w:pPr>
         <w:pStyle w:val="Heading3"/>
-        <w:rPr/>
       </w:pPr>
-      <w:bookmarkStart w:colFirst="0" w:colLast="0" w:name="_1wh5w9akyt2d" w:id="2"/>
+      <w:bookmarkStart w:id="2" w:name="_1wh5w9akyt2d" w:colFirst="0" w:colLast="0"/>
       <w:bookmarkEnd w:id="2"/>
       <w:r>
+        <w:t>(Bad) Example 1</w:t>
+      </w:r>
+    </w:p>
+    <w:p>
+      <w:r>
         <w:rPr>
-          <w:rtl w:val="0"/>
+          <w:b/>
         </w:rPr>
-        <w:t xml:space="preserve">(Bad) Example 1</w:t>
-      </w:r>
-    </w:p>
-    <w:p>
-      <w:pPr>
-        <w:rPr/>
-      </w:pPr>
+        <w:t>Headline</w:t>
+      </w:r>
+      <w:r>
+        <w:t>: Japanese breakthrough lowers dementia risk by 64%. STAY SHARP!”</w:t>
+      </w:r>
+    </w:p>
+    <w:p/>
+    <w:p>
       <w:r>
         <w:rPr>
-          <w:b w:val="1"/>
-          <w:rtl w:val="0"/>
+          <w:b/>
         </w:rPr>
-        <w:t xml:space="preserve">Headline</w:t>
-      </w:r>
+        <w:t>Excerpt</w:t>
+      </w:r>
+      <w:r>
+        <w:t>: “Good news for chocolate lovers: Sip 2 mugs of hot cocoa daily and a study in The American Journal of Clinical Nutrition found you’ll up your “good” cholesterol by 24%. Researchers credit cocoa compounds called flavonoids with the heart-smart effect. What’s more, Appalachian State University scientists say folks who enjoy 25 grams of dark chocolate (about four squares) daily have better memories and multitasking ability than those who don’t indulge.”</w:t>
+      </w:r>
+    </w:p>
+    <w:p/>
+    <w:p>
       <w:r>
         <w:rPr>
-          <w:rtl w:val="0"/>
+          <w:b/>
+          <w:bCs/>
         </w:rPr>
-        <w:t xml:space="preserve">: Japanese breakthrough lowers dementia risk by 64%. STAY SHARP!”</w:t>
-      </w:r>
-    </w:p>
-    <w:p>
-      <w:pPr>
-        <w:rPr/>
-      </w:pPr>
-      <w:r>
-        <w:rPr>
-          <w:rtl w:val="0"/>
-        </w:rPr>
-      </w:r>
-    </w:p>
-    <w:p>
-      <w:pPr>
-        <w:rPr/>
-      </w:pPr>
-      <w:r>
-        <w:rPr>
-          <w:b w:val="1"/>
-          <w:rtl w:val="0"/>
-        </w:rPr>
-        <w:t xml:space="preserve">Excerpt</w:t>
-      </w:r>
-      <w:r>
-        <w:rPr>
-          <w:rtl w:val="0"/>
-        </w:rPr>
-        <w:t xml:space="preserve">: “Good news for chocolate lovers: Sip 2 mugs of hot cocoa daily and a study in The American Journal of Clinical Nutrition found you’ll up your “good” cholesterol by 24%. Researchers credit cocoa compounds called flavonoids with the heart-smart effect. What’s more, Appalachian State University scientists say folks who enjoy 25 grams of dark chocolate (about four squares) daily have better memories and multitasking ability than those who don’t indulge.”</w:t>
-      </w:r>
-    </w:p>
-    <w:p>
-      <w:pPr>
-        <w:rPr/>
-      </w:pPr>
-      <w:r>
-        <w:rPr>
-          <w:rtl w:val="0"/>
-        </w:rPr>
-      </w:r>
-    </w:p>
-    <w:p>
-      <w:pPr>
-        <w:rPr/>
-      </w:pPr>
-      <w:r>
-        <w:rPr>
-          <w:rtl w:val="0"/>
-        </w:rPr>
-      </w:r>
-    </w:p>
-    <w:p>
-      <w:pPr>
-        <w:rPr/>
-      </w:pPr>
-      <w:r>
-        <w:rPr>
-          <w:rtl w:val="0"/>
-        </w:rPr>
+        <w:t>Source</w:t>
+      </w:r>
+      <w:r>
+        <w:t xml:space="preserve">: </w:t>
+      </w:r>
+      <w:hyperlink r:id="rId6" w:history="1">
+        <w:r>
+          <w:rPr>
+            <w:rStyle w:val="Hyperlink"/>
+          </w:rPr>
+          <w:t>https://academic.oup.com/ajcn/article/101/3/538/4569408</w:t>
+        </w:r>
+      </w:hyperlink>
+    </w:p>
+    <w:p/>
+    <w:p/>
+    <w:p>
+      <w:r>
         <w:t xml:space="preserve">The same issue of Woman’s World magazine contained another article on page 16 with the following headline and excerpt: </w:t>
       </w:r>
     </w:p>
     <w:p>
       <w:pPr>
         <w:pStyle w:val="Heading3"/>
-        <w:rPr/>
       </w:pPr>
-      <w:bookmarkStart w:colFirst="0" w:colLast="0" w:name="_20exxmjalvv4" w:id="3"/>
+      <w:bookmarkStart w:id="3" w:name="_20exxmjalvv4" w:colFirst="0" w:colLast="0"/>
       <w:bookmarkEnd w:id="3"/>
       <w:r>
+        <w:t>(Bad Example 2)</w:t>
+      </w:r>
+    </w:p>
+    <w:p>
+      <w:r>
         <w:rPr>
-          <w:rtl w:val="0"/>
+          <w:b/>
         </w:rPr>
-        <w:t xml:space="preserve">(Bad Example 2)</w:t>
-      </w:r>
-    </w:p>
-    <w:p>
-      <w:pPr>
-        <w:rPr/>
-      </w:pPr>
+        <w:t>Headline</w:t>
+      </w:r>
+      <w:r>
+        <w:t>: “Proven! Shower ‘tickle’ fires up virus-fighting cells. Immunity Boost”.</w:t>
+      </w:r>
+    </w:p>
+    <w:p/>
+    <w:p>
       <w:r>
         <w:rPr>
-          <w:b w:val="1"/>
-          <w:rtl w:val="0"/>
+          <w:b/>
         </w:rPr>
-        <w:t xml:space="preserve">Headline</w:t>
-      </w:r>
+        <w:t>Excerpt</w:t>
+      </w:r>
+      <w:r>
+        <w:t xml:space="preserve">: “Linger longer in the shower - Aah, that warm water feels so good. While you’re showering, simply massaging your scalp for 10 minutes heightens your ability to quash invading viruses by as much as 32%, suggests research in Scientific Reports. Explains study co-author Sam </w:t>
+      </w:r>
+      <w:proofErr w:type="spellStart"/>
+      <w:r>
+        <w:t>Brod</w:t>
+      </w:r>
+      <w:proofErr w:type="spellEnd"/>
+      <w:r>
+        <w:t xml:space="preserve">, Ph.D., stimulating scalp nerves eases stress and encourages the release of virus-killing immune cells (T cells).” </w:t>
+      </w:r>
+    </w:p>
+    <w:p/>
+    <w:p>
       <w:r>
         <w:rPr>
-          <w:rtl w:val="0"/>
+          <w:b/>
+          <w:bCs/>
         </w:rPr>
-        <w:t xml:space="preserve">: “Proven! Shower ‘tickle’ fires up virus-fighting cells. Immunity Boost”.</w:t>
-      </w:r>
-    </w:p>
-    <w:p>
-      <w:pPr>
-        <w:rPr/>
-      </w:pPr>
-      <w:r>
-        <w:rPr>
-          <w:rtl w:val="0"/>
-        </w:rPr>
-      </w:r>
-    </w:p>
-    <w:p>
-      <w:pPr>
-        <w:rPr/>
-      </w:pPr>
-      <w:r>
-        <w:rPr>
-          <w:b w:val="1"/>
-          <w:rtl w:val="0"/>
-        </w:rPr>
-        <w:t xml:space="preserve">Excerpt</w:t>
-      </w:r>
-      <w:r>
-        <w:rPr>
-          <w:rtl w:val="0"/>
-        </w:rPr>
-        <w:t xml:space="preserve">: “Linger longer in the shower - Aah, that warm water feels so good. While you’re showering, simply massaging your scalp for 10 minutes heightens your ability to quash invading viruses by as much as 32%, suggests research in Scientific Reports. Explains study co-author Sam Brod, Ph.D., stimulating scalp nerves eases stress and encourages the release of virus-killing immune cells (T cells).” </w:t>
-      </w:r>
-    </w:p>
-    <w:p>
-      <w:pPr>
-        <w:rPr/>
-      </w:pPr>
-      <w:r>
-        <w:rPr>
-          <w:rtl w:val="0"/>
-        </w:rPr>
-      </w:r>
-    </w:p>
-    <w:p>
-      <w:pPr>
-        <w:rPr/>
-      </w:pPr>
-      <w:r>
-        <w:rPr>
-          <w:rtl w:val="0"/>
-        </w:rPr>
-      </w:r>
-    </w:p>
-    <w:p>
-      <w:pPr>
-        <w:rPr/>
-      </w:pPr>
-      <w:r>
-        <w:rPr>
-          <w:rtl w:val="0"/>
-        </w:rPr>
-      </w:r>
-    </w:p>
-    <w:p>
-      <w:pPr>
-        <w:rPr/>
-      </w:pPr>
-      <w:r>
-        <w:rPr>
-          <w:rtl w:val="0"/>
-        </w:rPr>
-      </w:r>
-    </w:p>
-    <w:p>
-      <w:pPr>
-        <w:rPr/>
-      </w:pPr>
-      <w:r>
-        <w:rPr>
-          <w:rtl w:val="0"/>
-        </w:rPr>
-      </w:r>
-    </w:p>
-    <w:p>
-      <w:pPr>
-        <w:rPr/>
-      </w:pPr>
-      <w:r>
-        <w:rPr>
-          <w:rtl w:val="0"/>
-        </w:rPr>
-      </w:r>
-    </w:p>
-    <w:p>
-      <w:pPr>
-        <w:rPr/>
-      </w:pPr>
-      <w:r>
-        <w:rPr>
-          <w:rtl w:val="0"/>
-        </w:rPr>
-      </w:r>
-    </w:p>
-    <w:p>
-      <w:pPr>
-        <w:rPr/>
-      </w:pPr>
-      <w:r>
-        <w:rPr>
-          <w:rtl w:val="0"/>
-        </w:rPr>
-      </w:r>
-    </w:p>
-    <w:p>
-      <w:pPr>
-        <w:rPr/>
-      </w:pPr>
-      <w:r>
-        <w:rPr>
-          <w:rtl w:val="0"/>
-        </w:rPr>
-      </w:r>
-    </w:p>
+        <w:t>Source</w:t>
+      </w:r>
+      <w:r>
+        <w:t xml:space="preserve">: </w:t>
+      </w:r>
+      <w:hyperlink r:id="rId7" w:history="1">
+        <w:r>
+          <w:rPr>
+            <w:rStyle w:val="Hyperlink"/>
+          </w:rPr>
+          <w:t>https://www.nature.com/articles/srep10913</w:t>
+        </w:r>
+      </w:hyperlink>
+    </w:p>
+    <w:p/>
+    <w:p/>
+    <w:p/>
+    <w:p/>
+    <w:p/>
+    <w:p/>
+    <w:p/>
+    <w:p/>
+    <w:p/>
     <w:sectPr>
-      <w:footerReference r:id="rId6" w:type="default"/>
-      <w:pgSz w:h="15840" w:w="12240" w:orient="portrait"/>
-      <w:pgMar w:bottom="1440" w:top="1440" w:left="1440" w:right="1440" w:header="720" w:footer="720"/>
+      <w:footerReference w:type="default" r:id="rId8"/>
+      <w:pgSz w:w="12240" w:h="15840"/>
+      <w:pgMar w:top="1440" w:right="1440" w:bottom="1440" w:left="1440" w:header="720" w:footer="720" w:gutter="0"/>
       <w:pgNumType w:start="1"/>
+      <w:cols w:space="720"/>
     </w:sectPr>
   </w:body>
 </w:document>
 </file>
 
+<file path=word/endnotes.xml><?xml version="1.0" encoding="utf-8"?>
+<w:endnotes xmlns:wpc="http://schemas.microsoft.com/office/word/2010/wordprocessingCanvas" xmlns:cx="http://schemas.microsoft.com/office/drawing/2014/chartex" xmlns:cx1="http://schemas.microsoft.com/office/drawing/2015/9/8/chartex" xmlns:cx2="http://schemas.microsoft.com/office/drawing/2015/10/21/chartex" xmlns:cx3="http://schemas.microsoft.com/office/drawing/2016/5/9/chartex" xmlns:cx4="http://schemas.microsoft.com/office/drawing/2016/5/10/chartex" xmlns:cx5="http://schemas.microsoft.com/office/drawing/2016/5/11/chartex" xmlns:cx6="http://schemas.microsoft.com/office/drawing/2016/5/12/chartex" xmlns:cx7="http://schemas.microsoft.com/office/drawing/2016/5/13/chartex" xmlns:cx8="http://schemas.microsoft.com/office/drawing/2016/5/14/chartex" xmlns:mc="http://schemas.openxmlformats.org/markup-compatibility/2006" xmlns:aink="http://schemas.microsoft.com/office/drawing/2016/ink" xmlns:am3d="http://schemas.microsoft.com/office/drawing/2017/model3d" xmlns:o="urn:schemas-microsoft-com:office:office" xmlns:oel="http://schemas.microsoft.com/office/2019/extlst" xmlns:r="http://schemas.openxmlformats.org/officeDocument/2006/relationships" xmlns:m="http://schemas.openxmlformats.org/officeDocument/2006/math" xmlns:v="urn:schemas-microsoft-com:vml" xmlns:wp14="http://schemas.microsoft.com/office/word/2010/wordprocessingDrawing" xmlns:wp="http://schemas.openxmlformats.org/drawingml/2006/wordprocessingDrawing" xmlns:w10="urn:schemas-microsoft-com:office:word" xmlns:w="http://schemas.openxmlformats.org/wordprocessingml/2006/main" xmlns:w14="http://schemas.microsoft.com/office/word/2010/wordml" xmlns:w15="http://schemas.microsoft.com/office/word/2012/wordml" xmlns:w16cex="http://schemas.microsoft.com/office/word/2018/wordml/cex" xmlns:w16cid="http://schemas.microsoft.com/office/word/2016/wordml/cid" xmlns:w16="http://schemas.microsoft.com/office/word/2018/wordml" xmlns:w16sdtdh="http://schemas.microsoft.com/office/word/2020/wordml/sdtdatahash" xmlns:w16se="http://schemas.microsoft.com/office/word/2015/wordml/symex" xmlns:wpg="http://schemas.microsoft.com/office/word/2010/wordprocessingGroup" xmlns:wpi="http://schemas.microsoft.com/office/word/2010/wordprocessingInk" xmlns:wne="http://schemas.microsoft.com/office/word/2006/wordml" xmlns:wps="http://schemas.microsoft.com/office/word/2010/wordprocessingShape" mc:Ignorable="w14 w15 w16se w16cid w16 w16cex w16sdtdh wp14">
+  <w:endnote w:type="separator" w:id="-1">
+    <w:p>
+      <w:pPr>
+        <w:spacing w:line="240" w:lineRule="auto"/>
+      </w:pPr>
+      <w:r>
+        <w:separator/>
+      </w:r>
+    </w:p>
+  </w:endnote>
+  <w:endnote w:type="continuationSeparator" w:id="0">
+    <w:p>
+      <w:pPr>
+        <w:spacing w:line="240" w:lineRule="auto"/>
+      </w:pPr>
+      <w:r>
+        <w:continuationSeparator/>
+      </w:r>
+    </w:p>
+  </w:endnote>
+</w:endnotes>
+</file>
+
 <file path=word/footer1.xml><?xml version="1.0" encoding="utf-8"?>
-<w:ftr xmlns:mc="http://schemas.openxmlformats.org/markup-compatibility/2006" xmlns:o="urn:schemas-microsoft-com:office:office" xmlns:r="http://schemas.openxmlformats.org/officeDocument/2006/relationships" xmlns:m="http://schemas.openxmlformats.org/officeDocument/2006/math" xmlns:v="urn:schemas-microsoft-com:vml" xmlns:wp="http://schemas.openxmlformats.org/drawingml/2006/wordprocessingDrawing" xmlns:w10="urn:schemas-microsoft-com:office:word" xmlns:w="http://schemas.openxmlformats.org/wordprocessingml/2006/main" xmlns:wne="http://schemas.microsoft.com/office/word/2006/wordml" xmlns:sl="http://schemas.openxmlformats.org/schemaLibrary/2006/main" xmlns:a="http://schemas.openxmlformats.org/drawingml/2006/main" xmlns:pic="http://schemas.openxmlformats.org/drawingml/2006/picture" xmlns:c="http://schemas.openxmlformats.org/drawingml/2006/chart" xmlns:lc="http://schemas.openxmlformats.org/drawingml/2006/lockedCanvas" xmlns:dgm="http://schemas.openxmlformats.org/drawingml/2006/diagram" xmlns:wps="http://schemas.microsoft.com/office/word/2010/wordprocessingShape" xmlns:wpg="http://schemas.microsoft.com/office/word/2010/wordprocessingGroup" xmlns:w14="http://schemas.microsoft.com/office/word/2010/wordml" xmlns:w15="http://schemas.microsoft.com/office/word/2012/wordml">
+<w:ftr xmlns:wpc="http://schemas.microsoft.com/office/word/2010/wordprocessingCanvas" xmlns:cx="http://schemas.microsoft.com/office/drawing/2014/chartex" xmlns:cx1="http://schemas.microsoft.com/office/drawing/2015/9/8/chartex" xmlns:cx2="http://schemas.microsoft.com/office/drawing/2015/10/21/chartex" xmlns:cx3="http://schemas.microsoft.com/office/drawing/2016/5/9/chartex" xmlns:cx4="http://schemas.microsoft.com/office/drawing/2016/5/10/chartex" xmlns:cx5="http://schemas.microsoft.com/office/drawing/2016/5/11/chartex" xmlns:cx6="http://schemas.microsoft.com/office/drawing/2016/5/12/chartex" xmlns:cx7="http://schemas.microsoft.com/office/drawing/2016/5/13/chartex" xmlns:cx8="http://schemas.microsoft.com/office/drawing/2016/5/14/chartex" xmlns:mc="http://schemas.openxmlformats.org/markup-compatibility/2006" xmlns:aink="http://schemas.microsoft.com/office/drawing/2016/ink" xmlns:am3d="http://schemas.microsoft.com/office/drawing/2017/model3d" xmlns:o="urn:schemas-microsoft-com:office:office" xmlns:oel="http://schemas.microsoft.com/office/2019/extlst" xmlns:r="http://schemas.openxmlformats.org/officeDocument/2006/relationships" xmlns:m="http://schemas.openxmlformats.org/officeDocument/2006/math" xmlns:v="urn:schemas-microsoft-com:vml" xmlns:wp14="http://schemas.microsoft.com/office/word/2010/wordprocessingDrawing" xmlns:wp="http://schemas.openxmlformats.org/drawingml/2006/wordprocessingDrawing" xmlns:w10="urn:schemas-microsoft-com:office:word" xmlns:w="http://schemas.openxmlformats.org/wordprocessingml/2006/main" xmlns:w14="http://schemas.microsoft.com/office/word/2010/wordml" xmlns:w15="http://schemas.microsoft.com/office/word/2012/wordml" xmlns:w16cex="http://schemas.microsoft.com/office/word/2018/wordml/cex" xmlns:w16cid="http://schemas.microsoft.com/office/word/2016/wordml/cid" xmlns:w16="http://schemas.microsoft.com/office/word/2018/wordml" xmlns:w16sdtdh="http://schemas.microsoft.com/office/word/2020/wordml/sdtdatahash" xmlns:w16se="http://schemas.microsoft.com/office/word/2015/wordml/symex" xmlns:wpg="http://schemas.microsoft.com/office/word/2010/wordprocessingGroup" xmlns:wpi="http://schemas.microsoft.com/office/word/2010/wordprocessingInk" xmlns:wne="http://schemas.microsoft.com/office/word/2006/wordml" xmlns:wps="http://schemas.microsoft.com/office/word/2010/wordprocessingShape" mc:Ignorable="w14 w15 w16se w16cid w16 w16cex w16sdtdh wp14">
   <w:p>
-    <w:pPr>
-      <w:rPr/>
-    </w:pPr>
     <w:r>
-      <w:rPr>
-        <w:rtl w:val="0"/>
-      </w:rPr>
-      <w:t xml:space="preserve">Source: DANA Center for Mathematics Pathways </w:t>
+      <w:t xml:space="preserve">Material copied from the </w:t>
+    </w:r>
+    <w:r>
+      <w:t xml:space="preserve">DANA Center for Mathematics Pathways </w:t>
     </w:r>
   </w:p>
 </w:ftr>
 </file>
 
-<file path=word/numbering.xml><?xml version="1.0" encoding="utf-8"?>
-<w:numbering xmlns:mc="http://schemas.openxmlformats.org/markup-compatibility/2006" xmlns:o="urn:schemas-microsoft-com:office:office" xmlns:r="http://schemas.openxmlformats.org/officeDocument/2006/relationships" xmlns:m="http://schemas.openxmlformats.org/officeDocument/2006/math" xmlns:v="urn:schemas-microsoft-com:vml" xmlns:wp="http://schemas.openxmlformats.org/drawingml/2006/wordprocessingDrawing" xmlns:w10="urn:schemas-microsoft-com:office:word" xmlns:w="http://schemas.openxmlformats.org/wordprocessingml/2006/main" xmlns:wne="http://schemas.microsoft.com/office/word/2006/wordml" xmlns:sl="http://schemas.openxmlformats.org/schemaLibrary/2006/main" xmlns:a="http://schemas.openxmlformats.org/drawingml/2006/main" xmlns:pic="http://schemas.openxmlformats.org/drawingml/2006/picture" xmlns:c="http://schemas.openxmlformats.org/drawingml/2006/chart" xmlns:lc="http://schemas.openxmlformats.org/drawingml/2006/lockedCanvas" xmlns:dgm="http://schemas.openxmlformats.org/drawingml/2006/diagram" xmlns:wps="http://schemas.microsoft.com/office/word/2010/wordprocessingShape" xmlns:wpg="http://schemas.microsoft.com/office/word/2010/wordprocessingGroup" xmlns:w14="http://schemas.microsoft.com/office/word/2010/wordml" xmlns:w15="http://schemas.microsoft.com/office/word/2012/wordml"/>
+<file path=word/footnotes.xml><?xml version="1.0" encoding="utf-8"?>
+<w:footnotes xmlns:wpc="http://schemas.microsoft.com/office/word/2010/wordprocessingCanvas" xmlns:cx="http://schemas.microsoft.com/office/drawing/2014/chartex" xmlns:cx1="http://schemas.microsoft.com/office/drawing/2015/9/8/chartex" xmlns:cx2="http://schemas.microsoft.com/office/drawing/2015/10/21/chartex" xmlns:cx3="http://schemas.microsoft.com/office/drawing/2016/5/9/chartex" xmlns:cx4="http://schemas.microsoft.com/office/drawing/2016/5/10/chartex" xmlns:cx5="http://schemas.microsoft.com/office/drawing/2016/5/11/chartex" xmlns:cx6="http://schemas.microsoft.com/office/drawing/2016/5/12/chartex" xmlns:cx7="http://schemas.microsoft.com/office/drawing/2016/5/13/chartex" xmlns:cx8="http://schemas.microsoft.com/office/drawing/2016/5/14/chartex" xmlns:mc="http://schemas.openxmlformats.org/markup-compatibility/2006" xmlns:aink="http://schemas.microsoft.com/office/drawing/2016/ink" xmlns:am3d="http://schemas.microsoft.com/office/drawing/2017/model3d" xmlns:o="urn:schemas-microsoft-com:office:office" xmlns:oel="http://schemas.microsoft.com/office/2019/extlst" xmlns:r="http://schemas.openxmlformats.org/officeDocument/2006/relationships" xmlns:m="http://schemas.openxmlformats.org/officeDocument/2006/math" xmlns:v="urn:schemas-microsoft-com:vml" xmlns:wp14="http://schemas.microsoft.com/office/word/2010/wordprocessingDrawing" xmlns:wp="http://schemas.openxmlformats.org/drawingml/2006/wordprocessingDrawing" xmlns:w10="urn:schemas-microsoft-com:office:word" xmlns:w="http://schemas.openxmlformats.org/wordprocessingml/2006/main" xmlns:w14="http://schemas.microsoft.com/office/word/2010/wordml" xmlns:w15="http://schemas.microsoft.com/office/word/2012/wordml" xmlns:w16cex="http://schemas.microsoft.com/office/word/2018/wordml/cex" xmlns:w16cid="http://schemas.microsoft.com/office/word/2016/wordml/cid" xmlns:w16="http://schemas.microsoft.com/office/word/2018/wordml" xmlns:w16sdtdh="http://schemas.microsoft.com/office/word/2020/wordml/sdtdatahash" xmlns:w16se="http://schemas.microsoft.com/office/word/2015/wordml/symex" xmlns:wpg="http://schemas.microsoft.com/office/word/2010/wordprocessingGroup" xmlns:wpi="http://schemas.microsoft.com/office/word/2010/wordprocessingInk" xmlns:wne="http://schemas.microsoft.com/office/word/2006/wordml" xmlns:wps="http://schemas.microsoft.com/office/word/2010/wordprocessingShape" mc:Ignorable="w14 w15 w16se w16cid w16 w16cex w16sdtdh wp14">
+  <w:footnote w:type="separator" w:id="-1">
+    <w:p>
+      <w:pPr>
+        <w:spacing w:line="240" w:lineRule="auto"/>
+      </w:pPr>
+      <w:r>
+        <w:separator/>
+      </w:r>
+    </w:p>
+  </w:footnote>
+  <w:footnote w:type="continuationSeparator" w:id="0">
+    <w:p>
+      <w:pPr>
+        <w:spacing w:line="240" w:lineRule="auto"/>
+      </w:pPr>
+      <w:r>
+        <w:continuationSeparator/>
+      </w:r>
+    </w:p>
+  </w:footnote>
+</w:footnotes>
 </file>
 
 <file path=word/styles.xml><?xml version="1.0" encoding="utf-8"?>
-<w:styles xmlns:mc="http://schemas.openxmlformats.org/markup-compatibility/2006" xmlns:o="urn:schemas-microsoft-com:office:office" xmlns:r="http://schemas.openxmlformats.org/officeDocument/2006/relationships" xmlns:m="http://schemas.openxmlformats.org/officeDocument/2006/math" xmlns:v="urn:schemas-microsoft-com:vml" xmlns:wp="http://schemas.openxmlformats.org/drawingml/2006/wordprocessingDrawing" xmlns:w10="urn:schemas-microsoft-com:office:word" xmlns:w="http://schemas.openxmlformats.org/wordprocessingml/2006/main" xmlns:wne="http://schemas.microsoft.com/office/word/2006/wordml" xmlns:sl="http://schemas.openxmlformats.org/schemaLibrary/2006/main" xmlns:a="http://schemas.openxmlformats.org/drawingml/2006/main" xmlns:pic="http://schemas.openxmlformats.org/drawingml/2006/picture" xmlns:c="http://schemas.openxmlformats.org/drawingml/2006/chart" xmlns:lc="http://schemas.openxmlformats.org/drawingml/2006/lockedCanvas" xmlns:dgm="http://schemas.openxmlformats.org/drawingml/2006/diagram" xmlns:wps="http://schemas.microsoft.com/office/word/2010/wordprocessingShape" xmlns:wpg="http://schemas.microsoft.com/office/word/2010/wordprocessingGroup" xmlns:w14="http://schemas.microsoft.com/office/word/2010/wordml" xmlns:w15="http://schemas.microsoft.com/office/word/2012/wordml">
+<w:styles xmlns:mc="http://schemas.openxmlformats.org/markup-compatibility/2006" xmlns:r="http://schemas.openxmlformats.org/officeDocument/2006/relationships" xmlns:w="http://schemas.openxmlformats.org/wordprocessingml/2006/main" xmlns:w14="http://schemas.microsoft.com/office/word/2010/wordml" xmlns:w15="http://schemas.microsoft.com/office/word/2012/wordml" xmlns:w16cex="http://schemas.microsoft.com/office/word/2018/wordml/cex" xmlns:w16cid="http://schemas.microsoft.com/office/word/2016/wordml/cid" xmlns:w16="http://schemas.microsoft.com/office/word/2018/wordml" xmlns:w16sdtdh="http://schemas.microsoft.com/office/word/2020/wordml/sdtdatahash" xmlns:w16se="http://schemas.microsoft.com/office/word/2015/wordml/symex" mc:Ignorable="w14 w15 w16se w16cid w16 w16cex w16sdtdh">
   <w:docDefaults>
     <w:rPrDefault>
       <w:rPr>
-        <w:rFonts w:ascii="Arial" w:cs="Arial" w:eastAsia="Arial" w:hAnsi="Arial"/>
+        <w:rFonts w:ascii="Arial" w:eastAsia="Arial" w:hAnsi="Arial" w:cs="Arial"/>
         <w:sz w:val="22"/>
         <w:szCs w:val="22"/>
-        <w:lang w:val="en"/>
+        <w:lang w:val="en" w:eastAsia="en-US" w:bidi="ar-SA"/>
       </w:rPr>
     </w:rPrDefault>
     <w:pPrDefault>
@@ -339,21 +251,399 @@
       </w:pPr>
     </w:pPrDefault>
   </w:docDefaults>
-  <w:style w:type="paragraph" w:styleId="Normal" w:default="1">
-    <w:name w:val="normal"/>
-  </w:style>
-  <w:style w:type="table" w:styleId="TableNormal" w:default="1">
-    <w:name w:val="Table Normal"/>
+  <w:latentStyles w:defLockedState="0" w:defUIPriority="99" w:defSemiHidden="0" w:defUnhideWhenUsed="0" w:defQFormat="0" w:count="376">
+    <w:lsdException w:name="Normal" w:uiPriority="0" w:qFormat="1"/>
+    <w:lsdException w:name="heading 1" w:uiPriority="9" w:qFormat="1"/>
+    <w:lsdException w:name="heading 2" w:semiHidden="1" w:uiPriority="9" w:unhideWhenUsed="1" w:qFormat="1"/>
+    <w:lsdException w:name="heading 3" w:semiHidden="1" w:uiPriority="9" w:unhideWhenUsed="1" w:qFormat="1"/>
+    <w:lsdException w:name="heading 4" w:semiHidden="1" w:uiPriority="9" w:unhideWhenUsed="1" w:qFormat="1"/>
+    <w:lsdException w:name="heading 5" w:semiHidden="1" w:uiPriority="9" w:unhideWhenUsed="1" w:qFormat="1"/>
+    <w:lsdException w:name="heading 6" w:semiHidden="1" w:uiPriority="9" w:unhideWhenUsed="1" w:qFormat="1"/>
+    <w:lsdException w:name="heading 7" w:semiHidden="1" w:uiPriority="9" w:unhideWhenUsed="1" w:qFormat="1"/>
+    <w:lsdException w:name="heading 8" w:semiHidden="1" w:uiPriority="9" w:unhideWhenUsed="1" w:qFormat="1"/>
+    <w:lsdException w:name="heading 9" w:semiHidden="1" w:uiPriority="9" w:unhideWhenUsed="1" w:qFormat="1"/>
+    <w:lsdException w:name="index 1" w:semiHidden="1" w:unhideWhenUsed="1"/>
+    <w:lsdException w:name="index 2" w:semiHidden="1" w:unhideWhenUsed="1"/>
+    <w:lsdException w:name="index 3" w:semiHidden="1" w:unhideWhenUsed="1"/>
+    <w:lsdException w:name="index 4" w:semiHidden="1" w:unhideWhenUsed="1"/>
+    <w:lsdException w:name="index 5" w:semiHidden="1" w:unhideWhenUsed="1"/>
+    <w:lsdException w:name="index 6" w:semiHidden="1" w:unhideWhenUsed="1"/>
+    <w:lsdException w:name="index 7" w:semiHidden="1" w:unhideWhenUsed="1"/>
+    <w:lsdException w:name="index 8" w:semiHidden="1" w:unhideWhenUsed="1"/>
+    <w:lsdException w:name="index 9" w:semiHidden="1" w:unhideWhenUsed="1"/>
+    <w:lsdException w:name="toc 1" w:semiHidden="1" w:uiPriority="39" w:unhideWhenUsed="1"/>
+    <w:lsdException w:name="toc 2" w:semiHidden="1" w:uiPriority="39" w:unhideWhenUsed="1"/>
+    <w:lsdException w:name="toc 3" w:semiHidden="1" w:uiPriority="39" w:unhideWhenUsed="1"/>
+    <w:lsdException w:name="toc 4" w:semiHidden="1" w:uiPriority="39" w:unhideWhenUsed="1"/>
+    <w:lsdException w:name="toc 5" w:semiHidden="1" w:uiPriority="39" w:unhideWhenUsed="1"/>
+    <w:lsdException w:name="toc 6" w:semiHidden="1" w:uiPriority="39" w:unhideWhenUsed="1"/>
+    <w:lsdException w:name="toc 7" w:semiHidden="1" w:uiPriority="39" w:unhideWhenUsed="1"/>
+    <w:lsdException w:name="toc 8" w:semiHidden="1" w:uiPriority="39" w:unhideWhenUsed="1"/>
+    <w:lsdException w:name="toc 9" w:semiHidden="1" w:uiPriority="39" w:unhideWhenUsed="1"/>
+    <w:lsdException w:name="Normal Indent" w:semiHidden="1" w:unhideWhenUsed="1"/>
+    <w:lsdException w:name="footnote text" w:semiHidden="1" w:unhideWhenUsed="1"/>
+    <w:lsdException w:name="annotation text" w:semiHidden="1" w:unhideWhenUsed="1"/>
+    <w:lsdException w:name="header" w:semiHidden="1" w:unhideWhenUsed="1"/>
+    <w:lsdException w:name="footer" w:semiHidden="1" w:unhideWhenUsed="1"/>
+    <w:lsdException w:name="index heading" w:semiHidden="1" w:unhideWhenUsed="1"/>
+    <w:lsdException w:name="caption" w:semiHidden="1" w:uiPriority="35" w:unhideWhenUsed="1" w:qFormat="1"/>
+    <w:lsdException w:name="table of figures" w:semiHidden="1" w:unhideWhenUsed="1"/>
+    <w:lsdException w:name="envelope address" w:semiHidden="1" w:unhideWhenUsed="1"/>
+    <w:lsdException w:name="envelope return" w:semiHidden="1" w:unhideWhenUsed="1"/>
+    <w:lsdException w:name="footnote reference" w:semiHidden="1" w:unhideWhenUsed="1"/>
+    <w:lsdException w:name="annotation reference" w:semiHidden="1" w:unhideWhenUsed="1"/>
+    <w:lsdException w:name="line number" w:semiHidden="1" w:unhideWhenUsed="1"/>
+    <w:lsdException w:name="page number" w:semiHidden="1" w:unhideWhenUsed="1"/>
+    <w:lsdException w:name="endnote reference" w:semiHidden="1" w:unhideWhenUsed="1"/>
+    <w:lsdException w:name="endnote text" w:semiHidden="1" w:unhideWhenUsed="1"/>
+    <w:lsdException w:name="table of authorities" w:semiHidden="1" w:unhideWhenUsed="1"/>
+    <w:lsdException w:name="macro" w:semiHidden="1" w:unhideWhenUsed="1"/>
+    <w:lsdException w:name="toa heading" w:semiHidden="1" w:unhideWhenUsed="1"/>
+    <w:lsdException w:name="List" w:semiHidden="1" w:unhideWhenUsed="1"/>
+    <w:lsdException w:name="List Bullet" w:semiHidden="1" w:unhideWhenUsed="1"/>
+    <w:lsdException w:name="List Number" w:semiHidden="1" w:unhideWhenUsed="1"/>
+    <w:lsdException w:name="List 2" w:semiHidden="1" w:unhideWhenUsed="1"/>
+    <w:lsdException w:name="List 3" w:semiHidden="1" w:unhideWhenUsed="1"/>
+    <w:lsdException w:name="List 4" w:semiHidden="1" w:unhideWhenUsed="1"/>
+    <w:lsdException w:name="List 5" w:semiHidden="1" w:unhideWhenUsed="1"/>
+    <w:lsdException w:name="List Bullet 2" w:semiHidden="1" w:unhideWhenUsed="1"/>
+    <w:lsdException w:name="List Bullet 3" w:semiHidden="1" w:unhideWhenUsed="1"/>
+    <w:lsdException w:name="List Bullet 4" w:semiHidden="1" w:unhideWhenUsed="1"/>
+    <w:lsdException w:name="List Bullet 5" w:semiHidden="1" w:unhideWhenUsed="1"/>
+    <w:lsdException w:name="List Number 2" w:semiHidden="1" w:unhideWhenUsed="1"/>
+    <w:lsdException w:name="List Number 3" w:semiHidden="1" w:unhideWhenUsed="1"/>
+    <w:lsdException w:name="List Number 4" w:semiHidden="1" w:unhideWhenUsed="1"/>
+    <w:lsdException w:name="List Number 5" w:semiHidden="1" w:unhideWhenUsed="1"/>
+    <w:lsdException w:name="Title" w:uiPriority="10" w:qFormat="1"/>
+    <w:lsdException w:name="Closing" w:semiHidden="1" w:unhideWhenUsed="1"/>
+    <w:lsdException w:name="Signature" w:semiHidden="1" w:unhideWhenUsed="1"/>
+    <w:lsdException w:name="Default Paragraph Font" w:semiHidden="1" w:uiPriority="1" w:unhideWhenUsed="1"/>
+    <w:lsdException w:name="Body Text" w:semiHidden="1" w:unhideWhenUsed="1"/>
+    <w:lsdException w:name="Body Text Indent" w:semiHidden="1" w:unhideWhenUsed="1"/>
+    <w:lsdException w:name="List Continue" w:semiHidden="1" w:unhideWhenUsed="1"/>
+    <w:lsdException w:name="List Continue 2" w:semiHidden="1" w:unhideWhenUsed="1"/>
+    <w:lsdException w:name="List Continue 3" w:semiHidden="1" w:unhideWhenUsed="1"/>
+    <w:lsdException w:name="List Continue 4" w:semiHidden="1" w:unhideWhenUsed="1"/>
+    <w:lsdException w:name="List Continue 5" w:semiHidden="1" w:unhideWhenUsed="1"/>
+    <w:lsdException w:name="Message Header" w:semiHidden="1" w:unhideWhenUsed="1"/>
+    <w:lsdException w:name="Subtitle" w:uiPriority="11" w:qFormat="1"/>
+    <w:lsdException w:name="Salutation" w:semiHidden="1" w:unhideWhenUsed="1"/>
+    <w:lsdException w:name="Date" w:semiHidden="1" w:unhideWhenUsed="1"/>
+    <w:lsdException w:name="Body Text First Indent" w:semiHidden="1" w:unhideWhenUsed="1"/>
+    <w:lsdException w:name="Body Text First Indent 2" w:semiHidden="1" w:unhideWhenUsed="1"/>
+    <w:lsdException w:name="Note Heading" w:semiHidden="1" w:unhideWhenUsed="1"/>
+    <w:lsdException w:name="Body Text 2" w:semiHidden="1" w:unhideWhenUsed="1"/>
+    <w:lsdException w:name="Body Text 3" w:semiHidden="1" w:unhideWhenUsed="1"/>
+    <w:lsdException w:name="Body Text Indent 2" w:semiHidden="1" w:unhideWhenUsed="1"/>
+    <w:lsdException w:name="Body Text Indent 3" w:semiHidden="1" w:unhideWhenUsed="1"/>
+    <w:lsdException w:name="Block Text" w:semiHidden="1" w:unhideWhenUsed="1"/>
+    <w:lsdException w:name="Hyperlink" w:semiHidden="1" w:unhideWhenUsed="1"/>
+    <w:lsdException w:name="FollowedHyperlink" w:semiHidden="1" w:unhideWhenUsed="1"/>
+    <w:lsdException w:name="Strong" w:uiPriority="22" w:qFormat="1"/>
+    <w:lsdException w:name="Emphasis" w:uiPriority="20" w:qFormat="1"/>
+    <w:lsdException w:name="Document Map" w:semiHidden="1" w:unhideWhenUsed="1"/>
+    <w:lsdException w:name="Plain Text" w:semiHidden="1" w:unhideWhenUsed="1"/>
+    <w:lsdException w:name="E-mail Signature" w:semiHidden="1" w:unhideWhenUsed="1"/>
+    <w:lsdException w:name="HTML Top of Form" w:semiHidden="1" w:unhideWhenUsed="1"/>
+    <w:lsdException w:name="HTML Bottom of Form" w:semiHidden="1" w:unhideWhenUsed="1"/>
+    <w:lsdException w:name="Normal (Web)" w:semiHidden="1" w:unhideWhenUsed="1"/>
+    <w:lsdException w:name="HTML Acronym" w:semiHidden="1" w:unhideWhenUsed="1"/>
+    <w:lsdException w:name="HTML Address" w:semiHidden="1" w:unhideWhenUsed="1"/>
+    <w:lsdException w:name="HTML Cite" w:semiHidden="1" w:unhideWhenUsed="1"/>
+    <w:lsdException w:name="HTML Code" w:semiHidden="1" w:unhideWhenUsed="1"/>
+    <w:lsdException w:name="HTML Definition" w:semiHidden="1" w:unhideWhenUsed="1"/>
+    <w:lsdException w:name="HTML Keyboard" w:semiHidden="1" w:unhideWhenUsed="1"/>
+    <w:lsdException w:name="HTML Preformatted" w:semiHidden="1" w:unhideWhenUsed="1"/>
+    <w:lsdException w:name="HTML Sample" w:semiHidden="1" w:unhideWhenUsed="1"/>
+    <w:lsdException w:name="HTML Typewriter" w:semiHidden="1" w:unhideWhenUsed="1"/>
+    <w:lsdException w:name="HTML Variable" w:semiHidden="1" w:unhideWhenUsed="1"/>
+    <w:lsdException w:name="Normal Table" w:semiHidden="1" w:unhideWhenUsed="1"/>
+    <w:lsdException w:name="annotation subject" w:semiHidden="1" w:unhideWhenUsed="1"/>
+    <w:lsdException w:name="No List" w:semiHidden="1" w:unhideWhenUsed="1"/>
+    <w:lsdException w:name="Outline List 1" w:semiHidden="1" w:unhideWhenUsed="1"/>
+    <w:lsdException w:name="Outline List 2" w:semiHidden="1" w:unhideWhenUsed="1"/>
+    <w:lsdException w:name="Outline List 3" w:semiHidden="1" w:unhideWhenUsed="1"/>
+    <w:lsdException w:name="Table Simple 1" w:semiHidden="1" w:unhideWhenUsed="1"/>
+    <w:lsdException w:name="Table Simple 2" w:semiHidden="1" w:unhideWhenUsed="1"/>
+    <w:lsdException w:name="Table Simple 3" w:semiHidden="1" w:unhideWhenUsed="1"/>
+    <w:lsdException w:name="Table Classic 1" w:semiHidden="1" w:unhideWhenUsed="1"/>
+    <w:lsdException w:name="Table Classic 2" w:semiHidden="1" w:unhideWhenUsed="1"/>
+    <w:lsdException w:name="Table Classic 3" w:semiHidden="1" w:unhideWhenUsed="1"/>
+    <w:lsdException w:name="Table Classic 4" w:semiHidden="1" w:unhideWhenUsed="1"/>
+    <w:lsdException w:name="Table Colorful 1" w:semiHidden="1" w:unhideWhenUsed="1"/>
+    <w:lsdException w:name="Table Colorful 2" w:semiHidden="1" w:unhideWhenUsed="1"/>
+    <w:lsdException w:name="Table Colorful 3" w:semiHidden="1" w:unhideWhenUsed="1"/>
+    <w:lsdException w:name="Table Columns 1" w:semiHidden="1" w:unhideWhenUsed="1"/>
+    <w:lsdException w:name="Table Columns 2" w:semiHidden="1" w:unhideWhenUsed="1"/>
+    <w:lsdException w:name="Table Columns 3" w:semiHidden="1" w:unhideWhenUsed="1"/>
+    <w:lsdException w:name="Table Columns 4" w:semiHidden="1" w:unhideWhenUsed="1"/>
+    <w:lsdException w:name="Table Columns 5" w:semiHidden="1" w:unhideWhenUsed="1"/>
+    <w:lsdException w:name="Table Grid 1" w:semiHidden="1" w:unhideWhenUsed="1"/>
+    <w:lsdException w:name="Table Grid 2" w:semiHidden="1" w:unhideWhenUsed="1"/>
+    <w:lsdException w:name="Table Grid 3" w:semiHidden="1" w:unhideWhenUsed="1"/>
+    <w:lsdException w:name="Table Grid 4" w:semiHidden="1" w:unhideWhenUsed="1"/>
+    <w:lsdException w:name="Table Grid 5" w:semiHidden="1" w:unhideWhenUsed="1"/>
+    <w:lsdException w:name="Table Grid 6" w:semiHidden="1" w:unhideWhenUsed="1"/>
+    <w:lsdException w:name="Table Grid 7" w:semiHidden="1" w:unhideWhenUsed="1"/>
+    <w:lsdException w:name="Table Grid 8" w:semiHidden="1" w:unhideWhenUsed="1"/>
+    <w:lsdException w:name="Table List 1" w:semiHidden="1" w:unhideWhenUsed="1"/>
+    <w:lsdException w:name="Table List 2" w:semiHidden="1" w:unhideWhenUsed="1"/>
+    <w:lsdException w:name="Table List 3" w:semiHidden="1" w:unhideWhenUsed="1"/>
+    <w:lsdException w:name="Table List 4" w:semiHidden="1" w:unhideWhenUsed="1"/>
+    <w:lsdException w:name="Table List 5" w:semiHidden="1" w:unhideWhenUsed="1"/>
+    <w:lsdException w:name="Table List 6" w:semiHidden="1" w:unhideWhenUsed="1"/>
+    <w:lsdException w:name="Table List 7" w:semiHidden="1" w:unhideWhenUsed="1"/>
+    <w:lsdException w:name="Table List 8" w:semiHidden="1" w:unhideWhenUsed="1"/>
+    <w:lsdException w:name="Table 3D effects 1" w:semiHidden="1" w:unhideWhenUsed="1"/>
+    <w:lsdException w:name="Table 3D effects 2" w:semiHidden="1" w:unhideWhenUsed="1"/>
+    <w:lsdException w:name="Table 3D effects 3" w:semiHidden="1" w:unhideWhenUsed="1"/>
+    <w:lsdException w:name="Table Contemporary" w:semiHidden="1" w:unhideWhenUsed="1"/>
+    <w:lsdException w:name="Table Elegant" w:semiHidden="1" w:unhideWhenUsed="1"/>
+    <w:lsdException w:name="Table Professional" w:semiHidden="1" w:unhideWhenUsed="1"/>
+    <w:lsdException w:name="Table Subtle 1" w:semiHidden="1" w:unhideWhenUsed="1"/>
+    <w:lsdException w:name="Table Subtle 2" w:semiHidden="1" w:unhideWhenUsed="1"/>
+    <w:lsdException w:name="Table Web 1" w:semiHidden="1" w:unhideWhenUsed="1"/>
+    <w:lsdException w:name="Table Web 2" w:semiHidden="1" w:unhideWhenUsed="1"/>
+    <w:lsdException w:name="Table Web 3" w:semiHidden="1" w:unhideWhenUsed="1"/>
+    <w:lsdException w:name="Balloon Text" w:semiHidden="1" w:unhideWhenUsed="1"/>
+    <w:lsdException w:name="Table Grid" w:uiPriority="39"/>
+    <w:lsdException w:name="Table Theme" w:semiHidden="1" w:unhideWhenUsed="1"/>
+    <w:lsdException w:name="Placeholder Text" w:semiHidden="1"/>
+    <w:lsdException w:name="No Spacing" w:uiPriority="1" w:qFormat="1"/>
+    <w:lsdException w:name="Light Shading" w:uiPriority="60"/>
+    <w:lsdException w:name="Light List" w:uiPriority="61"/>
+    <w:lsdException w:name="Light Grid" w:uiPriority="62"/>
+    <w:lsdException w:name="Medium Shading 1" w:uiPriority="63"/>
+    <w:lsdException w:name="Medium Shading 2" w:uiPriority="64"/>
+    <w:lsdException w:name="Medium List 1" w:uiPriority="65"/>
+    <w:lsdException w:name="Medium List 2" w:uiPriority="66"/>
+    <w:lsdException w:name="Medium Grid 1" w:uiPriority="67"/>
+    <w:lsdException w:name="Medium Grid 2" w:uiPriority="68"/>
+    <w:lsdException w:name="Medium Grid 3" w:uiPriority="69"/>
+    <w:lsdException w:name="Dark List" w:uiPriority="70"/>
+    <w:lsdException w:name="Colorful Shading" w:uiPriority="71"/>
+    <w:lsdException w:name="Colorful List" w:uiPriority="72"/>
+    <w:lsdException w:name="Colorful Grid" w:uiPriority="73"/>
+    <w:lsdException w:name="Light Shading Accent 1" w:uiPriority="60"/>
+    <w:lsdException w:name="Light List Accent 1" w:uiPriority="61"/>
+    <w:lsdException w:name="Light Grid Accent 1" w:uiPriority="62"/>
+    <w:lsdException w:name="Medium Shading 1 Accent 1" w:uiPriority="63"/>
+    <w:lsdException w:name="Medium Shading 2 Accent 1" w:uiPriority="64"/>
+    <w:lsdException w:name="Medium List 1 Accent 1" w:uiPriority="65"/>
+    <w:lsdException w:name="Revision" w:semiHidden="1"/>
+    <w:lsdException w:name="List Paragraph" w:uiPriority="34" w:qFormat="1"/>
+    <w:lsdException w:name="Quote" w:uiPriority="29" w:qFormat="1"/>
+    <w:lsdException w:name="Intense Quote" w:uiPriority="30" w:qFormat="1"/>
+    <w:lsdException w:name="Medium List 2 Accent 1" w:uiPriority="66"/>
+    <w:lsdException w:name="Medium Grid 1 Accent 1" w:uiPriority="67"/>
+    <w:lsdException w:name="Medium Grid 2 Accent 1" w:uiPriority="68"/>
+    <w:lsdException w:name="Medium Grid 3 Accent 1" w:uiPriority="69"/>
+    <w:lsdException w:name="Dark List Accent 1" w:uiPriority="70"/>
+    <w:lsdException w:name="Colorful Shading Accent 1" w:uiPriority="71"/>
+    <w:lsdException w:name="Colorful List Accent 1" w:uiPriority="72"/>
+    <w:lsdException w:name="Colorful Grid Accent 1" w:uiPriority="73"/>
+    <w:lsdException w:name="Light Shading Accent 2" w:uiPriority="60"/>
+    <w:lsdException w:name="Light List Accent 2" w:uiPriority="61"/>
+    <w:lsdException w:name="Light Grid Accent 2" w:uiPriority="62"/>
+    <w:lsdException w:name="Medium Shading 1 Accent 2" w:uiPriority="63"/>
+    <w:lsdException w:name="Medium Shading 2 Accent 2" w:uiPriority="64"/>
+    <w:lsdException w:name="Medium List 1 Accent 2" w:uiPriority="65"/>
+    <w:lsdException w:name="Medium List 2 Accent 2" w:uiPriority="66"/>
+    <w:lsdException w:name="Medium Grid 1 Accent 2" w:uiPriority="67"/>
+    <w:lsdException w:name="Medium Grid 2 Accent 2" w:uiPriority="68"/>
+    <w:lsdException w:name="Medium Grid 3 Accent 2" w:uiPriority="69"/>
+    <w:lsdException w:name="Dark List Accent 2" w:uiPriority="70"/>
+    <w:lsdException w:name="Colorful Shading Accent 2" w:uiPriority="71"/>
+    <w:lsdException w:name="Colorful List Accent 2" w:uiPriority="72"/>
+    <w:lsdException w:name="Colorful Grid Accent 2" w:uiPriority="73"/>
+    <w:lsdException w:name="Light Shading Accent 3" w:uiPriority="60"/>
+    <w:lsdException w:name="Light List Accent 3" w:uiPriority="61"/>
+    <w:lsdException w:name="Light Grid Accent 3" w:uiPriority="62"/>
+    <w:lsdException w:name="Medium Shading 1 Accent 3" w:uiPriority="63"/>
+    <w:lsdException w:name="Medium Shading 2 Accent 3" w:uiPriority="64"/>
+    <w:lsdException w:name="Medium List 1 Accent 3" w:uiPriority="65"/>
+    <w:lsdException w:name="Medium List 2 Accent 3" w:uiPriority="66"/>
+    <w:lsdException w:name="Medium Grid 1 Accent 3" w:uiPriority="67"/>
+    <w:lsdException w:name="Medium Grid 2 Accent 3" w:uiPriority="68"/>
+    <w:lsdException w:name="Medium Grid 3 Accent 3" w:uiPriority="69"/>
+    <w:lsdException w:name="Dark List Accent 3" w:uiPriority="70"/>
+    <w:lsdException w:name="Colorful Shading Accent 3" w:uiPriority="71"/>
+    <w:lsdException w:name="Colorful List Accent 3" w:uiPriority="72"/>
+    <w:lsdException w:name="Colorful Grid Accent 3" w:uiPriority="73"/>
+    <w:lsdException w:name="Light Shading Accent 4" w:uiPriority="60"/>
+    <w:lsdException w:name="Light List Accent 4" w:uiPriority="61"/>
+    <w:lsdException w:name="Light Grid Accent 4" w:uiPriority="62"/>
+    <w:lsdException w:name="Medium Shading 1 Accent 4" w:uiPriority="63"/>
+    <w:lsdException w:name="Medium Shading 2 Accent 4" w:uiPriority="64"/>
+    <w:lsdException w:name="Medium List 1 Accent 4" w:uiPriority="65"/>
+    <w:lsdException w:name="Medium List 2 Accent 4" w:uiPriority="66"/>
+    <w:lsdException w:name="Medium Grid 1 Accent 4" w:uiPriority="67"/>
+    <w:lsdException w:name="Medium Grid 2 Accent 4" w:uiPriority="68"/>
+    <w:lsdException w:name="Medium Grid 3 Accent 4" w:uiPriority="69"/>
+    <w:lsdException w:name="Dark List Accent 4" w:uiPriority="70"/>
+    <w:lsdException w:name="Colorful Shading Accent 4" w:uiPriority="71"/>
+    <w:lsdException w:name="Colorful List Accent 4" w:uiPriority="72"/>
+    <w:lsdException w:name="Colorful Grid Accent 4" w:uiPriority="73"/>
+    <w:lsdException w:name="Light Shading Accent 5" w:uiPriority="60"/>
+    <w:lsdException w:name="Light List Accent 5" w:uiPriority="61"/>
+    <w:lsdException w:name="Light Grid Accent 5" w:uiPriority="62"/>
+    <w:lsdException w:name="Medium Shading 1 Accent 5" w:uiPriority="63"/>
+    <w:lsdException w:name="Medium Shading 2 Accent 5" w:uiPriority="64"/>
+    <w:lsdException w:name="Medium List 1 Accent 5" w:uiPriority="65"/>
+    <w:lsdException w:name="Medium List 2 Accent 5" w:uiPriority="66"/>
+    <w:lsdException w:name="Medium Grid 1 Accent 5" w:uiPriority="67"/>
+    <w:lsdException w:name="Medium Grid 2 Accent 5" w:uiPriority="68"/>
+    <w:lsdException w:name="Medium Grid 3 Accent 5" w:uiPriority="69"/>
+    <w:lsdException w:name="Dark List Accent 5" w:uiPriority="70"/>
+    <w:lsdException w:name="Colorful Shading Accent 5" w:uiPriority="71"/>
+    <w:lsdException w:name="Colorful List Accent 5" w:uiPriority="72"/>
+    <w:lsdException w:name="Colorful Grid Accent 5" w:uiPriority="73"/>
+    <w:lsdException w:name="Light Shading Accent 6" w:uiPriority="60"/>
+    <w:lsdException w:name="Light List Accent 6" w:uiPriority="61"/>
+    <w:lsdException w:name="Light Grid Accent 6" w:uiPriority="62"/>
+    <w:lsdException w:name="Medium Shading 1 Accent 6" w:uiPriority="63"/>
+    <w:lsdException w:name="Medium Shading 2 Accent 6" w:uiPriority="64"/>
+    <w:lsdException w:name="Medium List 1 Accent 6" w:uiPriority="65"/>
+    <w:lsdException w:name="Medium List 2 Accent 6" w:uiPriority="66"/>
+    <w:lsdException w:name="Medium Grid 1 Accent 6" w:uiPriority="67"/>
+    <w:lsdException w:name="Medium Grid 2 Accent 6" w:uiPriority="68"/>
+    <w:lsdException w:name="Medium Grid 3 Accent 6" w:uiPriority="69"/>
+    <w:lsdException w:name="Dark List Accent 6" w:uiPriority="70"/>
+    <w:lsdException w:name="Colorful Shading Accent 6" w:uiPriority="71"/>
+    <w:lsdException w:name="Colorful List Accent 6" w:uiPriority="72"/>
+    <w:lsdException w:name="Colorful Grid Accent 6" w:uiPriority="73"/>
+    <w:lsdException w:name="Subtle Emphasis" w:uiPriority="19" w:qFormat="1"/>
+    <w:lsdException w:name="Intense Emphasis" w:uiPriority="21" w:qFormat="1"/>
+    <w:lsdException w:name="Subtle Reference" w:uiPriority="31" w:qFormat="1"/>
+    <w:lsdException w:name="Intense Reference" w:uiPriority="32" w:qFormat="1"/>
+    <w:lsdException w:name="Book Title" w:uiPriority="33" w:qFormat="1"/>
+    <w:lsdException w:name="Bibliography" w:semiHidden="1" w:uiPriority="37" w:unhideWhenUsed="1"/>
+    <w:lsdException w:name="TOC Heading" w:semiHidden="1" w:uiPriority="39" w:unhideWhenUsed="1" w:qFormat="1"/>
+    <w:lsdException w:name="Plain Table 1" w:uiPriority="41"/>
+    <w:lsdException w:name="Plain Table 2" w:uiPriority="42"/>
+    <w:lsdException w:name="Plain Table 3" w:uiPriority="43"/>
+    <w:lsdException w:name="Plain Table 4" w:uiPriority="44"/>
+    <w:lsdException w:name="Plain Table 5" w:uiPriority="45"/>
+    <w:lsdException w:name="Grid Table Light" w:uiPriority="40"/>
+    <w:lsdException w:name="Grid Table 1 Light" w:uiPriority="46"/>
+    <w:lsdException w:name="Grid Table 2" w:uiPriority="47"/>
+    <w:lsdException w:name="Grid Table 3" w:uiPriority="48"/>
+    <w:lsdException w:name="Grid Table 4" w:uiPriority="49"/>
+    <w:lsdException w:name="Grid Table 5 Dark" w:uiPriority="50"/>
+    <w:lsdException w:name="Grid Table 6 Colorful" w:uiPriority="51"/>
+    <w:lsdException w:name="Grid Table 7 Colorful" w:uiPriority="52"/>
+    <w:lsdException w:name="Grid Table 1 Light Accent 1" w:uiPriority="46"/>
+    <w:lsdException w:name="Grid Table 2 Accent 1" w:uiPriority="47"/>
+    <w:lsdException w:name="Grid Table 3 Accent 1" w:uiPriority="48"/>
+    <w:lsdException w:name="Grid Table 4 Accent 1" w:uiPriority="49"/>
+    <w:lsdException w:name="Grid Table 5 Dark Accent 1" w:uiPriority="50"/>
+    <w:lsdException w:name="Grid Table 6 Colorful Accent 1" w:uiPriority="51"/>
+    <w:lsdException w:name="Grid Table 7 Colorful Accent 1" w:uiPriority="52"/>
+    <w:lsdException w:name="Grid Table 1 Light Accent 2" w:uiPriority="46"/>
+    <w:lsdException w:name="Grid Table 2 Accent 2" w:uiPriority="47"/>
+    <w:lsdException w:name="Grid Table 3 Accent 2" w:uiPriority="48"/>
+    <w:lsdException w:name="Grid Table 4 Accent 2" w:uiPriority="49"/>
+    <w:lsdException w:name="Grid Table 5 Dark Accent 2" w:uiPriority="50"/>
+    <w:lsdException w:name="Grid Table 6 Colorful Accent 2" w:uiPriority="51"/>
+    <w:lsdException w:name="Grid Table 7 Colorful Accent 2" w:uiPriority="52"/>
+    <w:lsdException w:name="Grid Table 1 Light Accent 3" w:uiPriority="46"/>
+    <w:lsdException w:name="Grid Table 2 Accent 3" w:uiPriority="47"/>
+    <w:lsdException w:name="Grid Table 3 Accent 3" w:uiPriority="48"/>
+    <w:lsdException w:name="Grid Table 4 Accent 3" w:uiPriority="49"/>
+    <w:lsdException w:name="Grid Table 5 Dark Accent 3" w:uiPriority="50"/>
+    <w:lsdException w:name="Grid Table 6 Colorful Accent 3" w:uiPriority="51"/>
+    <w:lsdException w:name="Grid Table 7 Colorful Accent 3" w:uiPriority="52"/>
+    <w:lsdException w:name="Grid Table 1 Light Accent 4" w:uiPriority="46"/>
+    <w:lsdException w:name="Grid Table 2 Accent 4" w:uiPriority="47"/>
+    <w:lsdException w:name="Grid Table 3 Accent 4" w:uiPriority="48"/>
+    <w:lsdException w:name="Grid Table 4 Accent 4" w:uiPriority="49"/>
+    <w:lsdException w:name="Grid Table 5 Dark Accent 4" w:uiPriority="50"/>
+    <w:lsdException w:name="Grid Table 6 Colorful Accent 4" w:uiPriority="51"/>
+    <w:lsdException w:name="Grid Table 7 Colorful Accent 4" w:uiPriority="52"/>
+    <w:lsdException w:name="Grid Table 1 Light Accent 5" w:uiPriority="46"/>
+    <w:lsdException w:name="Grid Table 2 Accent 5" w:uiPriority="47"/>
+    <w:lsdException w:name="Grid Table 3 Accent 5" w:uiPriority="48"/>
+    <w:lsdException w:name="Grid Table 4 Accent 5" w:uiPriority="49"/>
+    <w:lsdException w:name="Grid Table 5 Dark Accent 5" w:uiPriority="50"/>
+    <w:lsdException w:name="Grid Table 6 Colorful Accent 5" w:uiPriority="51"/>
+    <w:lsdException w:name="Grid Table 7 Colorful Accent 5" w:uiPriority="52"/>
+    <w:lsdException w:name="Grid Table 1 Light Accent 6" w:uiPriority="46"/>
+    <w:lsdException w:name="Grid Table 2 Accent 6" w:uiPriority="47"/>
+    <w:lsdException w:name="Grid Table 3 Accent 6" w:uiPriority="48"/>
+    <w:lsdException w:name="Grid Table 4 Accent 6" w:uiPriority="49"/>
+    <w:lsdException w:name="Grid Table 5 Dark Accent 6" w:uiPriority="50"/>
+    <w:lsdException w:name="Grid Table 6 Colorful Accent 6" w:uiPriority="51"/>
+    <w:lsdException w:name="Grid Table 7 Colorful Accent 6" w:uiPriority="52"/>
+    <w:lsdException w:name="List Table 1 Light" w:uiPriority="46"/>
+    <w:lsdException w:name="List Table 2" w:uiPriority="47"/>
+    <w:lsdException w:name="List Table 3" w:uiPriority="48"/>
+    <w:lsdException w:name="List Table 4" w:uiPriority="49"/>
+    <w:lsdException w:name="List Table 5 Dark" w:uiPriority="50"/>
+    <w:lsdException w:name="List Table 6 Colorful" w:uiPriority="51"/>
+    <w:lsdException w:name="List Table 7 Colorful" w:uiPriority="52"/>
+    <w:lsdException w:name="List Table 1 Light Accent 1" w:uiPriority="46"/>
+    <w:lsdException w:name="List Table 2 Accent 1" w:uiPriority="47"/>
+    <w:lsdException w:name="List Table 3 Accent 1" w:uiPriority="48"/>
+    <w:lsdException w:name="List Table 4 Accent 1" w:uiPriority="49"/>
+    <w:lsdException w:name="List Table 5 Dark Accent 1" w:uiPriority="50"/>
+    <w:lsdException w:name="List Table 6 Colorful Accent 1" w:uiPriority="51"/>
+    <w:lsdException w:name="List Table 7 Colorful Accent 1" w:uiPriority="52"/>
+    <w:lsdException w:name="List Table 1 Light Accent 2" w:uiPriority="46"/>
+    <w:lsdException w:name="List Table 2 Accent 2" w:uiPriority="47"/>
+    <w:lsdException w:name="List Table 3 Accent 2" w:uiPriority="48"/>
+    <w:lsdException w:name="List Table 4 Accent 2" w:uiPriority="49"/>
+    <w:lsdException w:name="List Table 5 Dark Accent 2" w:uiPriority="50"/>
+    <w:lsdException w:name="List Table 6 Colorful Accent 2" w:uiPriority="51"/>
+    <w:lsdException w:name="List Table 7 Colorful Accent 2" w:uiPriority="52"/>
+    <w:lsdException w:name="List Table 1 Light Accent 3" w:uiPriority="46"/>
+    <w:lsdException w:name="List Table 2 Accent 3" w:uiPriority="47"/>
+    <w:lsdException w:name="List Table 3 Accent 3" w:uiPriority="48"/>
+    <w:lsdException w:name="List Table 4 Accent 3" w:uiPriority="49"/>
+    <w:lsdException w:name="List Table 5 Dark Accent 3" w:uiPriority="50"/>
+    <w:lsdException w:name="List Table 6 Colorful Accent 3" w:uiPriority="51"/>
+    <w:lsdException w:name="List Table 7 Colorful Accent 3" w:uiPriority="52"/>
+    <w:lsdException w:name="List Table 1 Light Accent 4" w:uiPriority="46"/>
+    <w:lsdException w:name="List Table 2 Accent 4" w:uiPriority="47"/>
+    <w:lsdException w:name="List Table 3 Accent 4" w:uiPriority="48"/>
+    <w:lsdException w:name="List Table 4 Accent 4" w:uiPriority="49"/>
+    <w:lsdException w:name="List Table 5 Dark Accent 4" w:uiPriority="50"/>
+    <w:lsdException w:name="List Table 6 Colorful Accent 4" w:uiPriority="51"/>
+    <w:lsdException w:name="List Table 7 Colorful Accent 4" w:uiPriority="52"/>
+    <w:lsdException w:name="List Table 1 Light Accent 5" w:uiPriority="46"/>
+    <w:lsdException w:name="List Table 2 Accent 5" w:uiPriority="47"/>
+    <w:lsdException w:name="List Table 3 Accent 5" w:uiPriority="48"/>
+    <w:lsdException w:name="List Table 4 Accent 5" w:uiPriority="49"/>
+    <w:lsdException w:name="List Table 5 Dark Accent 5" w:uiPriority="50"/>
+    <w:lsdException w:name="List Table 6 Colorful Accent 5" w:uiPriority="51"/>
+    <w:lsdException w:name="List Table 7 Colorful Accent 5" w:uiPriority="52"/>
+    <w:lsdException w:name="List Table 1 Light Accent 6" w:uiPriority="46"/>
+    <w:lsdException w:name="List Table 2 Accent 6" w:uiPriority="47"/>
+    <w:lsdException w:name="List Table 3 Accent 6" w:uiPriority="48"/>
+    <w:lsdException w:name="List Table 4 Accent 6" w:uiPriority="49"/>
+    <w:lsdException w:name="List Table 5 Dark Accent 6" w:uiPriority="50"/>
+    <w:lsdException w:name="List Table 6 Colorful Accent 6" w:uiPriority="51"/>
+    <w:lsdException w:name="List Table 7 Colorful Accent 6" w:uiPriority="52"/>
+    <w:lsdException w:name="Mention" w:semiHidden="1" w:unhideWhenUsed="1"/>
+    <w:lsdException w:name="Smart Hyperlink" w:semiHidden="1" w:unhideWhenUsed="1"/>
+    <w:lsdException w:name="Hashtag" w:semiHidden="1" w:unhideWhenUsed="1"/>
+    <w:lsdException w:name="Unresolved Mention" w:semiHidden="1" w:unhideWhenUsed="1"/>
+    <w:lsdException w:name="Smart Link" w:semiHidden="1" w:unhideWhenUsed="1"/>
+  </w:latentStyles>
+  <w:style w:type="paragraph" w:default="1" w:styleId="Normal">
+    <w:name w:val="Normal"/>
+    <w:qFormat/>
   </w:style>
   <w:style w:type="paragraph" w:styleId="Heading1">
     <w:name w:val="heading 1"/>
     <w:basedOn w:val="Normal"/>
     <w:next w:val="Normal"/>
+    <w:uiPriority w:val="9"/>
+    <w:qFormat/>
     <w:pPr>
-      <w:keepNext w:val="1"/>
-      <w:keepLines w:val="1"/>
-      <w:pageBreakBefore w:val="0"/>
-      <w:spacing w:after="120" w:before="400" w:lineRule="auto"/>
+      <w:keepNext/>
+      <w:keepLines/>
+      <w:spacing w:before="400" w:after="120"/>
+      <w:outlineLvl w:val="0"/>
     </w:pPr>
     <w:rPr>
       <w:sz w:val="40"/>
@@ -364,14 +654,16 @@
     <w:name w:val="heading 2"/>
     <w:basedOn w:val="Normal"/>
     <w:next w:val="Normal"/>
+    <w:uiPriority w:val="9"/>
+    <w:unhideWhenUsed/>
+    <w:qFormat/>
     <w:pPr>
-      <w:keepNext w:val="1"/>
-      <w:keepLines w:val="1"/>
-      <w:pageBreakBefore w:val="0"/>
-      <w:spacing w:after="120" w:before="360" w:lineRule="auto"/>
+      <w:keepNext/>
+      <w:keepLines/>
+      <w:spacing w:before="360" w:after="120"/>
+      <w:outlineLvl w:val="1"/>
     </w:pPr>
     <w:rPr>
-      <w:b w:val="0"/>
       <w:sz w:val="32"/>
       <w:szCs w:val="32"/>
     </w:rPr>
@@ -380,14 +672,16 @@
     <w:name w:val="heading 3"/>
     <w:basedOn w:val="Normal"/>
     <w:next w:val="Normal"/>
+    <w:uiPriority w:val="9"/>
+    <w:unhideWhenUsed/>
+    <w:qFormat/>
     <w:pPr>
-      <w:keepNext w:val="1"/>
-      <w:keepLines w:val="1"/>
-      <w:pageBreakBefore w:val="0"/>
-      <w:spacing w:after="80" w:before="320" w:lineRule="auto"/>
+      <w:keepNext/>
+      <w:keepLines/>
+      <w:spacing w:before="320" w:after="80"/>
+      <w:outlineLvl w:val="2"/>
     </w:pPr>
     <w:rPr>
-      <w:b w:val="0"/>
       <w:color w:val="434343"/>
       <w:sz w:val="28"/>
       <w:szCs w:val="28"/>
@@ -397,11 +691,15 @@
     <w:name w:val="heading 4"/>
     <w:basedOn w:val="Normal"/>
     <w:next w:val="Normal"/>
+    <w:uiPriority w:val="9"/>
+    <w:semiHidden/>
+    <w:unhideWhenUsed/>
+    <w:qFormat/>
     <w:pPr>
-      <w:keepNext w:val="1"/>
-      <w:keepLines w:val="1"/>
-      <w:pageBreakBefore w:val="0"/>
-      <w:spacing w:after="80" w:before="280" w:lineRule="auto"/>
+      <w:keepNext/>
+      <w:keepLines/>
+      <w:spacing w:before="280" w:after="80"/>
+      <w:outlineLvl w:val="3"/>
     </w:pPr>
     <w:rPr>
       <w:color w:val="666666"/>
@@ -413,44 +711,76 @@
     <w:name w:val="heading 5"/>
     <w:basedOn w:val="Normal"/>
     <w:next w:val="Normal"/>
+    <w:uiPriority w:val="9"/>
+    <w:semiHidden/>
+    <w:unhideWhenUsed/>
+    <w:qFormat/>
     <w:pPr>
-      <w:keepNext w:val="1"/>
-      <w:keepLines w:val="1"/>
-      <w:pageBreakBefore w:val="0"/>
-      <w:spacing w:after="80" w:before="240" w:lineRule="auto"/>
+      <w:keepNext/>
+      <w:keepLines/>
+      <w:spacing w:before="240" w:after="80"/>
+      <w:outlineLvl w:val="4"/>
     </w:pPr>
     <w:rPr>
       <w:color w:val="666666"/>
-      <w:sz w:val="22"/>
-      <w:szCs w:val="22"/>
     </w:rPr>
   </w:style>
   <w:style w:type="paragraph" w:styleId="Heading6">
     <w:name w:val="heading 6"/>
     <w:basedOn w:val="Normal"/>
     <w:next w:val="Normal"/>
+    <w:uiPriority w:val="9"/>
+    <w:semiHidden/>
+    <w:unhideWhenUsed/>
+    <w:qFormat/>
     <w:pPr>
-      <w:keepNext w:val="1"/>
-      <w:keepLines w:val="1"/>
-      <w:pageBreakBefore w:val="0"/>
-      <w:spacing w:after="80" w:before="240" w:lineRule="auto"/>
+      <w:keepNext/>
+      <w:keepLines/>
+      <w:spacing w:before="240" w:after="80"/>
+      <w:outlineLvl w:val="5"/>
     </w:pPr>
     <w:rPr>
-      <w:i w:val="1"/>
+      <w:i/>
       <w:color w:val="666666"/>
-      <w:sz w:val="22"/>
-      <w:szCs w:val="22"/>
     </w:rPr>
+  </w:style>
+  <w:style w:type="character" w:default="1" w:styleId="DefaultParagraphFont">
+    <w:name w:val="Default Paragraph Font"/>
+    <w:uiPriority w:val="1"/>
+    <w:semiHidden/>
+    <w:unhideWhenUsed/>
+  </w:style>
+  <w:style w:type="table" w:default="1" w:styleId="TableNormal">
+    <w:name w:val="Normal Table"/>
+    <w:uiPriority w:val="99"/>
+    <w:semiHidden/>
+    <w:unhideWhenUsed/>
+    <w:tblPr>
+      <w:tblInd w:w="0" w:type="dxa"/>
+      <w:tblCellMar>
+        <w:top w:w="0" w:type="dxa"/>
+        <w:left w:w="108" w:type="dxa"/>
+        <w:bottom w:w="0" w:type="dxa"/>
+        <w:right w:w="108" w:type="dxa"/>
+      </w:tblCellMar>
+    </w:tblPr>
+  </w:style>
+  <w:style w:type="numbering" w:default="1" w:styleId="NoList">
+    <w:name w:val="No List"/>
+    <w:uiPriority w:val="99"/>
+    <w:semiHidden/>
+    <w:unhideWhenUsed/>
   </w:style>
   <w:style w:type="paragraph" w:styleId="Title">
     <w:name w:val="Title"/>
     <w:basedOn w:val="Normal"/>
     <w:next w:val="Normal"/>
+    <w:uiPriority w:val="10"/>
+    <w:qFormat/>
     <w:pPr>
-      <w:keepNext w:val="1"/>
-      <w:keepLines w:val="1"/>
-      <w:pageBreakBefore w:val="0"/>
-      <w:spacing w:after="60" w:before="0" w:lineRule="auto"/>
+      <w:keepNext/>
+      <w:keepLines/>
+      <w:spacing w:after="60"/>
     </w:pPr>
     <w:rPr>
       <w:sz w:val="52"/>
@@ -461,19 +791,85 @@
     <w:name w:val="Subtitle"/>
     <w:basedOn w:val="Normal"/>
     <w:next w:val="Normal"/>
+    <w:uiPriority w:val="11"/>
+    <w:qFormat/>
     <w:pPr>
-      <w:keepNext w:val="1"/>
-      <w:keepLines w:val="1"/>
-      <w:pageBreakBefore w:val="0"/>
-      <w:spacing w:after="320" w:before="0" w:lineRule="auto"/>
+      <w:keepNext/>
+      <w:keepLines/>
+      <w:spacing w:after="320"/>
     </w:pPr>
     <w:rPr>
-      <w:rFonts w:ascii="Arial" w:cs="Arial" w:eastAsia="Arial" w:hAnsi="Arial"/>
-      <w:i w:val="0"/>
       <w:color w:val="666666"/>
       <w:sz w:val="30"/>
       <w:szCs w:val="30"/>
     </w:rPr>
+  </w:style>
+  <w:style w:type="character" w:styleId="Hyperlink">
+    <w:name w:val="Hyperlink"/>
+    <w:basedOn w:val="DefaultParagraphFont"/>
+    <w:uiPriority w:val="99"/>
+    <w:unhideWhenUsed/>
+    <w:rsid w:val="00697FE3"/>
+    <w:rPr>
+      <w:color w:val="0000FF" w:themeColor="hyperlink"/>
+      <w:u w:val="single"/>
+    </w:rPr>
+  </w:style>
+  <w:style w:type="character" w:styleId="UnresolvedMention">
+    <w:name w:val="Unresolved Mention"/>
+    <w:basedOn w:val="DefaultParagraphFont"/>
+    <w:uiPriority w:val="99"/>
+    <w:semiHidden/>
+    <w:unhideWhenUsed/>
+    <w:rsid w:val="00697FE3"/>
+    <w:rPr>
+      <w:color w:val="605E5C"/>
+      <w:shd w:val="clear" w:color="auto" w:fill="E1DFDD"/>
+    </w:rPr>
+  </w:style>
+  <w:style w:type="paragraph" w:styleId="Header">
+    <w:name w:val="header"/>
+    <w:basedOn w:val="Normal"/>
+    <w:link w:val="HeaderChar"/>
+    <w:uiPriority w:val="99"/>
+    <w:unhideWhenUsed/>
+    <w:rsid w:val="00697FE3"/>
+    <w:pPr>
+      <w:tabs>
+        <w:tab w:val="center" w:pos="4680"/>
+        <w:tab w:val="right" w:pos="9360"/>
+      </w:tabs>
+      <w:spacing w:line="240" w:lineRule="auto"/>
+    </w:pPr>
+  </w:style>
+  <w:style w:type="character" w:customStyle="1" w:styleId="HeaderChar">
+    <w:name w:val="Header Char"/>
+    <w:basedOn w:val="DefaultParagraphFont"/>
+    <w:link w:val="Header"/>
+    <w:uiPriority w:val="99"/>
+    <w:rsid w:val="00697FE3"/>
+  </w:style>
+  <w:style w:type="paragraph" w:styleId="Footer">
+    <w:name w:val="footer"/>
+    <w:basedOn w:val="Normal"/>
+    <w:link w:val="FooterChar"/>
+    <w:uiPriority w:val="99"/>
+    <w:unhideWhenUsed/>
+    <w:rsid w:val="00697FE3"/>
+    <w:pPr>
+      <w:tabs>
+        <w:tab w:val="center" w:pos="4680"/>
+        <w:tab w:val="right" w:pos="9360"/>
+      </w:tabs>
+      <w:spacing w:line="240" w:lineRule="auto"/>
+    </w:pPr>
+  </w:style>
+  <w:style w:type="character" w:customStyle="1" w:styleId="FooterChar">
+    <w:name w:val="Footer Char"/>
+    <w:basedOn w:val="DefaultParagraphFont"/>
+    <w:link w:val="Footer"/>
+    <w:uiPriority w:val="99"/>
+    <w:rsid w:val="00697FE3"/>
   </w:style>
 </w:styles>
 </file>
